--- a/src/test/resources/templates/word/UserProfileTemplateWithDifferentLocales.docx
+++ b/src/test/resources/templates/word/UserProfileTemplateWithDifferentLocales.docx
@@ -46,7 +46,7 @@
           <w:bCs w:val="false"/>
           <w:lang w:val="de-DE"/>
         </w:rPr>
-        <w:t xml:space="preserve">{{firstName}} </w:t>
+        <w:t>{{firstName}}</w:t>
       </w:r>
     </w:p>
     <w:p>
@@ -86,23 +86,7 @@
           <w:bCs/>
           <w:lang w:val="de-DE"/>
         </w:rPr>
-        <w:t xml:space="preserve">Age </w:t>
-      </w:r>
-      <w:r>
-        <w:rPr>
-          <w:b/>
-          <w:bCs/>
-          <w:lang w:val="de-DE"/>
-        </w:rPr>
-        <w:t>German</w:t>
-      </w:r>
-      <w:r>
-        <w:rPr>
-          <w:b/>
-          <w:bCs/>
-          <w:lang w:val="de-DE"/>
-        </w:rPr>
-        <w:t>:</w:t>
+        <w:t>Age German:</w:t>
       </w:r>
       <w:r>
         <w:rPr>
@@ -126,23 +110,7 @@
           <w:bCs/>
           <w:lang w:val="en-US"/>
         </w:rPr>
-        <w:t xml:space="preserve">Age </w:t>
-      </w:r>
-      <w:r>
-        <w:rPr>
-          <w:b/>
-          <w:bCs/>
-          <w:lang w:val="en-US"/>
-        </w:rPr>
-        <w:t>English</w:t>
-      </w:r>
-      <w:r>
-        <w:rPr>
-          <w:b/>
-          <w:bCs/>
-          <w:lang w:val="en-US"/>
-        </w:rPr>
-        <w:t>:</w:t>
+        <w:t>Age English:</w:t>
       </w:r>
       <w:r>
         <w:rPr>
@@ -206,7 +174,9 @@
       </w:rPr>
     </w:rPrDefault>
     <w:pPrDefault>
-      <w:pPr/>
+      <w:pPr>
+        <w:suppressAutoHyphens w:val="true"/>
+      </w:pPr>
     </w:pPrDefault>
   </w:docDefaults>
   <w:style w:type="paragraph" w:styleId="Normal" w:default="1">
@@ -217,7 +187,6 @@
       <w:keepLines w:val="false"/>
       <w:pageBreakBefore w:val="false"/>
       <w:widowControl/>
-      <w:pBdr/>
       <w:shd w:val="clear" w:color="auto" w:fill="auto"/>
       <w:suppressAutoHyphens w:val="false"/>
       <w:bidi w:val="0"/>
@@ -330,7 +299,6 @@
       <w:keepLines w:val="false"/>
       <w:pageBreakBefore w:val="false"/>
       <w:widowControl/>
-      <w:pBdr/>
       <w:shd w:val="clear" w:color="auto" w:fill="auto"/>
       <w:suppressAutoHyphens w:val="false"/>
       <w:bidi w:val="0"/>
@@ -381,7 +349,6 @@
       <w:keepLines w:val="false"/>
       <w:pageBreakBefore w:val="false"/>
       <w:widowControl/>
-      <w:pBdr/>
       <w:shd w:val="clear" w:color="auto" w:fill="auto"/>
       <w:suppressAutoHyphens w:val="false"/>
       <w:bidi w:val="0"/>
